--- a/2lab4var/KT_отчет_25_09_3вар_1лаб.docx
+++ b/2lab4var/KT_отчет_25_09_3вар_1лаб.docx
@@ -1177,6 +1177,127 @@
           <w:sz w:val="20"/>
           <w:szCs w:val="20"/>
         </w:rPr>
+        <w:t>#include &lt;stdio.h&gt;</w:t>
+      </w:r>
+    </w:p>
+    <w:p>
+      <w:pPr>
+        <w:pStyle w:val="Normal"/>
+        <w:rPr>
+          <w:rFonts w:ascii="Consolas" w:hAnsi="Consolas" w:cs="Times New Roman"/>
+          <w:sz w:val="20"/>
+          <w:szCs w:val="20"/>
+        </w:rPr>
+      </w:pPr>
+      <w:r>
+        <w:rPr>
+          <w:rFonts w:cs="Times New Roman" w:ascii="Consolas" w:hAnsi="Consolas"/>
+          <w:sz w:val="20"/>
+          <w:szCs w:val="20"/>
+        </w:rPr>
+        <w:t>#include &lt;stdlib.h&gt;</w:t>
+      </w:r>
+    </w:p>
+    <w:p>
+      <w:pPr>
+        <w:pStyle w:val="Normal"/>
+        <w:rPr>
+          <w:rFonts w:ascii="Consolas" w:hAnsi="Consolas" w:cs="Times New Roman"/>
+          <w:sz w:val="20"/>
+          <w:szCs w:val="20"/>
+        </w:rPr>
+      </w:pPr>
+      <w:r>
+        <w:rPr/>
+      </w:r>
+    </w:p>
+    <w:p>
+      <w:pPr>
+        <w:pStyle w:val="Normal"/>
+        <w:rPr>
+          <w:rFonts w:ascii="Consolas" w:hAnsi="Consolas" w:cs="Times New Roman"/>
+          <w:sz w:val="20"/>
+          <w:szCs w:val="20"/>
+        </w:rPr>
+      </w:pPr>
+      <w:r>
+        <w:rPr>
+          <w:rFonts w:cs="Times New Roman" w:ascii="Consolas" w:hAnsi="Consolas"/>
+          <w:sz w:val="20"/>
+          <w:szCs w:val="20"/>
+        </w:rPr>
+        <w:t>extern FILE *yyin;</w:t>
+      </w:r>
+    </w:p>
+    <w:p>
+      <w:pPr>
+        <w:pStyle w:val="Normal"/>
+        <w:rPr>
+          <w:rFonts w:ascii="Consolas" w:hAnsi="Consolas" w:cs="Times New Roman"/>
+          <w:sz w:val="20"/>
+          <w:szCs w:val="20"/>
+        </w:rPr>
+      </w:pPr>
+      <w:r>
+        <w:rPr>
+          <w:rFonts w:cs="Times New Roman" w:ascii="Consolas" w:hAnsi="Consolas"/>
+          <w:sz w:val="20"/>
+          <w:szCs w:val="20"/>
+        </w:rPr>
+        <w:t>extern FILE *yyout;</w:t>
+      </w:r>
+    </w:p>
+    <w:p>
+      <w:pPr>
+        <w:pStyle w:val="Normal"/>
+        <w:rPr>
+          <w:rFonts w:ascii="Consolas" w:hAnsi="Consolas" w:cs="Times New Roman"/>
+          <w:sz w:val="20"/>
+          <w:szCs w:val="20"/>
+        </w:rPr>
+      </w:pPr>
+      <w:r>
+        <w:rPr>
+          <w:rFonts w:cs="Times New Roman" w:ascii="Consolas" w:hAnsi="Consolas"/>
+          <w:sz w:val="20"/>
+          <w:szCs w:val="20"/>
+        </w:rPr>
+        <w:t>extern int yylex();</w:t>
+      </w:r>
+    </w:p>
+    <w:p>
+      <w:pPr>
+        <w:pStyle w:val="Normal"/>
+        <w:rPr>
+          <w:rFonts w:ascii="Consolas" w:hAnsi="Consolas" w:cs="Times New Roman"/>
+          <w:sz w:val="20"/>
+          <w:szCs w:val="20"/>
+        </w:rPr>
+      </w:pPr>
+      <w:r>
+        <w:rPr>
+          <w:rFonts w:cs="Times New Roman" w:ascii="Consolas" w:hAnsi="Consolas"/>
+          <w:sz w:val="20"/>
+          <w:szCs w:val="20"/>
+        </w:rPr>
+        <w:t>int isOpenOutFile = 0;</w:t>
+      </w:r>
+    </w:p>
+    <w:p>
+      <w:pPr>
+        <w:pStyle w:val="Normal"/>
+        <w:rPr>
+          <w:rFonts w:ascii="Consolas" w:hAnsi="Consolas" w:cs="Times New Roman"/>
+          <w:sz w:val="20"/>
+          <w:szCs w:val="20"/>
+        </w:rPr>
+      </w:pPr>
+      <w:r>
+        <w:rPr>
+          <w:rFonts w:cs="Times New Roman" w:ascii="Consolas" w:hAnsi="Consolas"/>
+          <w:sz w:val="20"/>
+          <w:szCs w:val="20"/>
+        </w:rPr>
         <w:t>int line_number = 1;</w:t>
       </w:r>
     </w:p>
@@ -1319,12 +1440,25 @@
         </w:rPr>
       </w:pPr>
       <w:r>
-        <w:rPr>
-          <w:rFonts w:cs="Times New Roman" w:ascii="Consolas" w:hAnsi="Consolas"/>
-          <w:sz w:val="20"/>
-          <w:szCs w:val="20"/>
-        </w:rPr>
-        <w:t>int main(int argc, char **argv) {</w:t>
+        <w:rPr/>
+      </w:r>
+    </w:p>
+    <w:p>
+      <w:pPr>
+        <w:pStyle w:val="Normal"/>
+        <w:rPr>
+          <w:rFonts w:ascii="Consolas" w:hAnsi="Consolas" w:cs="Times New Roman"/>
+          <w:sz w:val="20"/>
+          <w:szCs w:val="20"/>
+        </w:rPr>
+      </w:pPr>
+      <w:r>
+        <w:rPr>
+          <w:rFonts w:cs="Times New Roman" w:ascii="Consolas" w:hAnsi="Consolas"/>
+          <w:sz w:val="20"/>
+          <w:szCs w:val="20"/>
+        </w:rPr>
+        <w:t>int main() {</w:t>
       </w:r>
     </w:p>
     <w:p>
@@ -1350,6 +1484,1579 @@
           <w:sz w:val="20"/>
           <w:szCs w:val="20"/>
         </w:rPr>
+        <w:t>char inputFilePath[256];</w:t>
+      </w:r>
+    </w:p>
+    <w:p>
+      <w:pPr>
+        <w:pStyle w:val="Normal"/>
+        <w:rPr>
+          <w:rFonts w:ascii="Consolas" w:hAnsi="Consolas" w:cs="Times New Roman"/>
+          <w:sz w:val="20"/>
+          <w:szCs w:val="20"/>
+        </w:rPr>
+      </w:pPr>
+      <w:r>
+        <w:rPr>
+          <w:rFonts w:cs="Times New Roman" w:ascii="Consolas" w:hAnsi="Consolas"/>
+          <w:sz w:val="20"/>
+          <w:szCs w:val="20"/>
+        </w:rPr>
+        <w:t xml:space="preserve">    </w:t>
+      </w:r>
+      <w:r>
+        <w:rPr>
+          <w:rFonts w:cs="Times New Roman" w:ascii="Consolas" w:hAnsi="Consolas"/>
+          <w:sz w:val="20"/>
+          <w:szCs w:val="20"/>
+        </w:rPr>
+        <w:t>char tempFilePath[256];</w:t>
+      </w:r>
+    </w:p>
+    <w:p>
+      <w:pPr>
+        <w:pStyle w:val="Normal"/>
+        <w:rPr>
+          <w:rFonts w:ascii="Consolas" w:hAnsi="Consolas" w:cs="Times New Roman"/>
+          <w:sz w:val="20"/>
+          <w:szCs w:val="20"/>
+        </w:rPr>
+      </w:pPr>
+      <w:r>
+        <w:rPr>
+          <w:rFonts w:cs="Times New Roman" w:ascii="Consolas" w:hAnsi="Consolas"/>
+          <w:sz w:val="20"/>
+          <w:szCs w:val="20"/>
+        </w:rPr>
+        <w:t xml:space="preserve">    </w:t>
+      </w:r>
+      <w:r>
+        <w:rPr>
+          <w:rFonts w:cs="Times New Roman" w:ascii="Consolas" w:hAnsi="Consolas"/>
+          <w:sz w:val="20"/>
+          <w:szCs w:val="20"/>
+        </w:rPr>
+        <w:t>char outputFilePath[256];</w:t>
+      </w:r>
+    </w:p>
+    <w:p>
+      <w:pPr>
+        <w:pStyle w:val="Normal"/>
+        <w:rPr>
+          <w:rFonts w:ascii="Consolas" w:hAnsi="Consolas" w:cs="Times New Roman"/>
+          <w:sz w:val="20"/>
+          <w:szCs w:val="20"/>
+        </w:rPr>
+      </w:pPr>
+      <w:r>
+        <w:rPr>
+          <w:rFonts w:cs="Times New Roman" w:ascii="Consolas" w:hAnsi="Consolas"/>
+          <w:sz w:val="20"/>
+          <w:szCs w:val="20"/>
+        </w:rPr>
+        <w:t xml:space="preserve">    </w:t>
+      </w:r>
+      <w:r>
+        <w:rPr>
+          <w:rFonts w:cs="Times New Roman" w:ascii="Consolas" w:hAnsi="Consolas"/>
+          <w:sz w:val="20"/>
+          <w:szCs w:val="20"/>
+        </w:rPr>
+        <w:t>int isOpenOutFile = 0;</w:t>
+      </w:r>
+    </w:p>
+    <w:p>
+      <w:pPr>
+        <w:pStyle w:val="Normal"/>
+        <w:rPr>
+          <w:rFonts w:ascii="Consolas" w:hAnsi="Consolas" w:cs="Times New Roman"/>
+          <w:sz w:val="20"/>
+          <w:szCs w:val="20"/>
+        </w:rPr>
+      </w:pPr>
+      <w:r>
+        <w:rPr/>
+      </w:r>
+    </w:p>
+    <w:p>
+      <w:pPr>
+        <w:pStyle w:val="Normal"/>
+        <w:rPr>
+          <w:rFonts w:ascii="Consolas" w:hAnsi="Consolas" w:cs="Times New Roman"/>
+          <w:sz w:val="20"/>
+          <w:szCs w:val="20"/>
+        </w:rPr>
+      </w:pPr>
+      <w:r>
+        <w:rPr>
+          <w:rFonts w:cs="Times New Roman" w:ascii="Consolas" w:hAnsi="Consolas"/>
+          <w:sz w:val="20"/>
+          <w:szCs w:val="20"/>
+        </w:rPr>
+        <w:t xml:space="preserve">    </w:t>
+      </w:r>
+      <w:r>
+        <w:rPr>
+          <w:rFonts w:cs="Times New Roman" w:ascii="Consolas" w:hAnsi="Consolas"/>
+          <w:sz w:val="20"/>
+          <w:szCs w:val="20"/>
+        </w:rPr>
+        <w:t>// Получаем путь к входному файлу от пользователя</w:t>
+      </w:r>
+    </w:p>
+    <w:p>
+      <w:pPr>
+        <w:pStyle w:val="Normal"/>
+        <w:rPr>
+          <w:rFonts w:ascii="Consolas" w:hAnsi="Consolas" w:cs="Times New Roman"/>
+          <w:sz w:val="20"/>
+          <w:szCs w:val="20"/>
+        </w:rPr>
+      </w:pPr>
+      <w:r>
+        <w:rPr>
+          <w:rFonts w:cs="Times New Roman" w:ascii="Consolas" w:hAnsi="Consolas"/>
+          <w:sz w:val="20"/>
+          <w:szCs w:val="20"/>
+        </w:rPr>
+        <w:t xml:space="preserve">    </w:t>
+      </w:r>
+      <w:r>
+        <w:rPr>
+          <w:rFonts w:cs="Times New Roman" w:ascii="Consolas" w:hAnsi="Consolas"/>
+          <w:sz w:val="20"/>
+          <w:szCs w:val="20"/>
+        </w:rPr>
+        <w:t>printf("Enter the path to the input file: ");</w:t>
+      </w:r>
+    </w:p>
+    <w:p>
+      <w:pPr>
+        <w:pStyle w:val="Normal"/>
+        <w:rPr>
+          <w:rFonts w:ascii="Consolas" w:hAnsi="Consolas" w:cs="Times New Roman"/>
+          <w:sz w:val="20"/>
+          <w:szCs w:val="20"/>
+        </w:rPr>
+      </w:pPr>
+      <w:r>
+        <w:rPr>
+          <w:rFonts w:cs="Times New Roman" w:ascii="Consolas" w:hAnsi="Consolas"/>
+          <w:sz w:val="20"/>
+          <w:szCs w:val="20"/>
+        </w:rPr>
+        <w:t xml:space="preserve">    </w:t>
+      </w:r>
+      <w:r>
+        <w:rPr>
+          <w:rFonts w:cs="Times New Roman" w:ascii="Consolas" w:hAnsi="Consolas"/>
+          <w:sz w:val="20"/>
+          <w:szCs w:val="20"/>
+        </w:rPr>
+        <w:t>scanf("%255s", inputFilePath);</w:t>
+      </w:r>
+    </w:p>
+    <w:p>
+      <w:pPr>
+        <w:pStyle w:val="Normal"/>
+        <w:rPr>
+          <w:rFonts w:ascii="Consolas" w:hAnsi="Consolas" w:cs="Times New Roman"/>
+          <w:sz w:val="20"/>
+          <w:szCs w:val="20"/>
+        </w:rPr>
+      </w:pPr>
+      <w:r>
+        <w:rPr/>
+      </w:r>
+    </w:p>
+    <w:p>
+      <w:pPr>
+        <w:pStyle w:val="Normal"/>
+        <w:rPr>
+          <w:rFonts w:ascii="Consolas" w:hAnsi="Consolas" w:cs="Times New Roman"/>
+          <w:sz w:val="20"/>
+          <w:szCs w:val="20"/>
+        </w:rPr>
+      </w:pPr>
+      <w:r>
+        <w:rPr>
+          <w:rFonts w:cs="Times New Roman" w:ascii="Consolas" w:hAnsi="Consolas"/>
+          <w:sz w:val="20"/>
+          <w:szCs w:val="20"/>
+        </w:rPr>
+        <w:t xml:space="preserve">    </w:t>
+      </w:r>
+      <w:r>
+        <w:rPr>
+          <w:rFonts w:cs="Times New Roman" w:ascii="Consolas" w:hAnsi="Consolas"/>
+          <w:sz w:val="20"/>
+          <w:szCs w:val="20"/>
+        </w:rPr>
+        <w:t>// Открываем входной файл</w:t>
+      </w:r>
+    </w:p>
+    <w:p>
+      <w:pPr>
+        <w:pStyle w:val="Normal"/>
+        <w:rPr>
+          <w:rFonts w:ascii="Consolas" w:hAnsi="Consolas" w:cs="Times New Roman"/>
+          <w:sz w:val="20"/>
+          <w:szCs w:val="20"/>
+        </w:rPr>
+      </w:pPr>
+      <w:r>
+        <w:rPr>
+          <w:rFonts w:cs="Times New Roman" w:ascii="Consolas" w:hAnsi="Consolas"/>
+          <w:sz w:val="20"/>
+          <w:szCs w:val="20"/>
+        </w:rPr>
+        <w:t xml:space="preserve">    </w:t>
+      </w:r>
+      <w:r>
+        <w:rPr>
+          <w:rFonts w:cs="Times New Roman" w:ascii="Consolas" w:hAnsi="Consolas"/>
+          <w:sz w:val="20"/>
+          <w:szCs w:val="20"/>
+        </w:rPr>
+        <w:t>FILE *inputFile = fopen(inputFilePath, "r");</w:t>
+      </w:r>
+    </w:p>
+    <w:p>
+      <w:pPr>
+        <w:pStyle w:val="Normal"/>
+        <w:rPr>
+          <w:rFonts w:ascii="Consolas" w:hAnsi="Consolas" w:cs="Times New Roman"/>
+          <w:sz w:val="20"/>
+          <w:szCs w:val="20"/>
+        </w:rPr>
+      </w:pPr>
+      <w:r>
+        <w:rPr>
+          <w:rFonts w:cs="Times New Roman" w:ascii="Consolas" w:hAnsi="Consolas"/>
+          <w:sz w:val="20"/>
+          <w:szCs w:val="20"/>
+        </w:rPr>
+        <w:t xml:space="preserve">    </w:t>
+      </w:r>
+      <w:r>
+        <w:rPr>
+          <w:rFonts w:cs="Times New Roman" w:ascii="Consolas" w:hAnsi="Consolas"/>
+          <w:sz w:val="20"/>
+          <w:szCs w:val="20"/>
+        </w:rPr>
+        <w:t>if (inputFile == NULL) {</w:t>
+      </w:r>
+    </w:p>
+    <w:p>
+      <w:pPr>
+        <w:pStyle w:val="Normal"/>
+        <w:rPr>
+          <w:rFonts w:ascii="Consolas" w:hAnsi="Consolas" w:cs="Times New Roman"/>
+          <w:sz w:val="20"/>
+          <w:szCs w:val="20"/>
+        </w:rPr>
+      </w:pPr>
+      <w:r>
+        <w:rPr>
+          <w:rFonts w:cs="Times New Roman" w:ascii="Consolas" w:hAnsi="Consolas"/>
+          <w:sz w:val="20"/>
+          <w:szCs w:val="20"/>
+        </w:rPr>
+        <w:t xml:space="preserve">        </w:t>
+      </w:r>
+      <w:r>
+        <w:rPr>
+          <w:rFonts w:cs="Times New Roman" w:ascii="Consolas" w:hAnsi="Consolas"/>
+          <w:sz w:val="20"/>
+          <w:szCs w:val="20"/>
+        </w:rPr>
+        <w:t>perror("Error opening input file");</w:t>
+      </w:r>
+    </w:p>
+    <w:p>
+      <w:pPr>
+        <w:pStyle w:val="Normal"/>
+        <w:rPr>
+          <w:rFonts w:ascii="Consolas" w:hAnsi="Consolas" w:cs="Times New Roman"/>
+          <w:sz w:val="20"/>
+          <w:szCs w:val="20"/>
+        </w:rPr>
+      </w:pPr>
+      <w:r>
+        <w:rPr>
+          <w:rFonts w:cs="Times New Roman" w:ascii="Consolas" w:hAnsi="Consolas"/>
+          <w:sz w:val="20"/>
+          <w:szCs w:val="20"/>
+        </w:rPr>
+        <w:t xml:space="preserve">        </w:t>
+      </w:r>
+      <w:r>
+        <w:rPr>
+          <w:rFonts w:cs="Times New Roman" w:ascii="Consolas" w:hAnsi="Consolas"/>
+          <w:sz w:val="20"/>
+          <w:szCs w:val="20"/>
+        </w:rPr>
+        <w:t>return 1;</w:t>
+      </w:r>
+    </w:p>
+    <w:p>
+      <w:pPr>
+        <w:pStyle w:val="Normal"/>
+        <w:rPr>
+          <w:rFonts w:ascii="Consolas" w:hAnsi="Consolas" w:cs="Times New Roman"/>
+          <w:sz w:val="20"/>
+          <w:szCs w:val="20"/>
+        </w:rPr>
+      </w:pPr>
+      <w:r>
+        <w:rPr>
+          <w:rFonts w:cs="Times New Roman" w:ascii="Consolas" w:hAnsi="Consolas"/>
+          <w:sz w:val="20"/>
+          <w:szCs w:val="20"/>
+        </w:rPr>
+        <w:t xml:space="preserve">    </w:t>
+      </w:r>
+      <w:r>
+        <w:rPr>
+          <w:rFonts w:cs="Times New Roman" w:ascii="Consolas" w:hAnsi="Consolas"/>
+          <w:sz w:val="20"/>
+          <w:szCs w:val="20"/>
+        </w:rPr>
+        <w:t>}</w:t>
+      </w:r>
+    </w:p>
+    <w:p>
+      <w:pPr>
+        <w:pStyle w:val="Normal"/>
+        <w:rPr>
+          <w:rFonts w:ascii="Consolas" w:hAnsi="Consolas" w:cs="Times New Roman"/>
+          <w:sz w:val="20"/>
+          <w:szCs w:val="20"/>
+        </w:rPr>
+      </w:pPr>
+      <w:r>
+        <w:rPr/>
+      </w:r>
+    </w:p>
+    <w:p>
+      <w:pPr>
+        <w:pStyle w:val="Normal"/>
+        <w:rPr>
+          <w:rFonts w:ascii="Consolas" w:hAnsi="Consolas" w:cs="Times New Roman"/>
+          <w:sz w:val="20"/>
+          <w:szCs w:val="20"/>
+        </w:rPr>
+      </w:pPr>
+      <w:r>
+        <w:rPr>
+          <w:rFonts w:cs="Times New Roman" w:ascii="Consolas" w:hAnsi="Consolas"/>
+          <w:sz w:val="20"/>
+          <w:szCs w:val="20"/>
+        </w:rPr>
+        <w:t xml:space="preserve">    </w:t>
+      </w:r>
+      <w:r>
+        <w:rPr>
+          <w:rFonts w:cs="Times New Roman" w:ascii="Consolas" w:hAnsi="Consolas"/>
+          <w:sz w:val="20"/>
+          <w:szCs w:val="20"/>
+        </w:rPr>
+        <w:t>// Получаем путь к временному файлу от пользователя</w:t>
+      </w:r>
+    </w:p>
+    <w:p>
+      <w:pPr>
+        <w:pStyle w:val="Normal"/>
+        <w:rPr>
+          <w:rFonts w:ascii="Consolas" w:hAnsi="Consolas" w:cs="Times New Roman"/>
+          <w:sz w:val="20"/>
+          <w:szCs w:val="20"/>
+        </w:rPr>
+      </w:pPr>
+      <w:r>
+        <w:rPr>
+          <w:rFonts w:cs="Times New Roman" w:ascii="Consolas" w:hAnsi="Consolas"/>
+          <w:sz w:val="20"/>
+          <w:szCs w:val="20"/>
+        </w:rPr>
+        <w:t xml:space="preserve">    </w:t>
+      </w:r>
+      <w:r>
+        <w:rPr>
+          <w:rFonts w:cs="Times New Roman" w:ascii="Consolas" w:hAnsi="Consolas"/>
+          <w:sz w:val="20"/>
+          <w:szCs w:val="20"/>
+        </w:rPr>
+        <w:t>printf("Enter the path to the temporary file: ");</w:t>
+      </w:r>
+    </w:p>
+    <w:p>
+      <w:pPr>
+        <w:pStyle w:val="Normal"/>
+        <w:rPr>
+          <w:rFonts w:ascii="Consolas" w:hAnsi="Consolas" w:cs="Times New Roman"/>
+          <w:sz w:val="20"/>
+          <w:szCs w:val="20"/>
+        </w:rPr>
+      </w:pPr>
+      <w:r>
+        <w:rPr>
+          <w:rFonts w:cs="Times New Roman" w:ascii="Consolas" w:hAnsi="Consolas"/>
+          <w:sz w:val="20"/>
+          <w:szCs w:val="20"/>
+        </w:rPr>
+        <w:t xml:space="preserve">    </w:t>
+      </w:r>
+      <w:r>
+        <w:rPr>
+          <w:rFonts w:cs="Times New Roman" w:ascii="Consolas" w:hAnsi="Consolas"/>
+          <w:sz w:val="20"/>
+          <w:szCs w:val="20"/>
+        </w:rPr>
+        <w:t>scanf("%255s", tempFilePath);</w:t>
+      </w:r>
+    </w:p>
+    <w:p>
+      <w:pPr>
+        <w:pStyle w:val="Normal"/>
+        <w:rPr>
+          <w:rFonts w:ascii="Consolas" w:hAnsi="Consolas" w:cs="Times New Roman"/>
+          <w:sz w:val="20"/>
+          <w:szCs w:val="20"/>
+        </w:rPr>
+      </w:pPr>
+      <w:r>
+        <w:rPr/>
+      </w:r>
+    </w:p>
+    <w:p>
+      <w:pPr>
+        <w:pStyle w:val="Normal"/>
+        <w:rPr>
+          <w:rFonts w:ascii="Consolas" w:hAnsi="Consolas" w:cs="Times New Roman"/>
+          <w:sz w:val="20"/>
+          <w:szCs w:val="20"/>
+        </w:rPr>
+      </w:pPr>
+      <w:r>
+        <w:rPr>
+          <w:rFonts w:cs="Times New Roman" w:ascii="Consolas" w:hAnsi="Consolas"/>
+          <w:sz w:val="20"/>
+          <w:szCs w:val="20"/>
+        </w:rPr>
+        <w:t xml:space="preserve">    </w:t>
+      </w:r>
+      <w:r>
+        <w:rPr>
+          <w:rFonts w:cs="Times New Roman" w:ascii="Consolas" w:hAnsi="Consolas"/>
+          <w:sz w:val="20"/>
+          <w:szCs w:val="20"/>
+        </w:rPr>
+        <w:t>// Открываем временный файл для записи</w:t>
+      </w:r>
+    </w:p>
+    <w:p>
+      <w:pPr>
+        <w:pStyle w:val="Normal"/>
+        <w:rPr>
+          <w:rFonts w:ascii="Consolas" w:hAnsi="Consolas" w:cs="Times New Roman"/>
+          <w:sz w:val="20"/>
+          <w:szCs w:val="20"/>
+        </w:rPr>
+      </w:pPr>
+      <w:r>
+        <w:rPr>
+          <w:rFonts w:cs="Times New Roman" w:ascii="Consolas" w:hAnsi="Consolas"/>
+          <w:sz w:val="20"/>
+          <w:szCs w:val="20"/>
+        </w:rPr>
+        <w:t xml:space="preserve">    </w:t>
+      </w:r>
+      <w:r>
+        <w:rPr>
+          <w:rFonts w:cs="Times New Roman" w:ascii="Consolas" w:hAnsi="Consolas"/>
+          <w:sz w:val="20"/>
+          <w:szCs w:val="20"/>
+        </w:rPr>
+        <w:t>FILE *tempFile = fopen(tempFilePath, "w+");</w:t>
+      </w:r>
+    </w:p>
+    <w:p>
+      <w:pPr>
+        <w:pStyle w:val="Normal"/>
+        <w:rPr>
+          <w:rFonts w:ascii="Consolas" w:hAnsi="Consolas" w:cs="Times New Roman"/>
+          <w:sz w:val="20"/>
+          <w:szCs w:val="20"/>
+        </w:rPr>
+      </w:pPr>
+      <w:r>
+        <w:rPr>
+          <w:rFonts w:cs="Times New Roman" w:ascii="Consolas" w:hAnsi="Consolas"/>
+          <w:sz w:val="20"/>
+          <w:szCs w:val="20"/>
+        </w:rPr>
+        <w:t xml:space="preserve">    </w:t>
+      </w:r>
+      <w:r>
+        <w:rPr>
+          <w:rFonts w:cs="Times New Roman" w:ascii="Consolas" w:hAnsi="Consolas"/>
+          <w:sz w:val="20"/>
+          <w:szCs w:val="20"/>
+        </w:rPr>
+        <w:t>if (tempFile == NULL) {</w:t>
+      </w:r>
+    </w:p>
+    <w:p>
+      <w:pPr>
+        <w:pStyle w:val="Normal"/>
+        <w:rPr>
+          <w:rFonts w:ascii="Consolas" w:hAnsi="Consolas" w:cs="Times New Roman"/>
+          <w:sz w:val="20"/>
+          <w:szCs w:val="20"/>
+        </w:rPr>
+      </w:pPr>
+      <w:r>
+        <w:rPr>
+          <w:rFonts w:cs="Times New Roman" w:ascii="Consolas" w:hAnsi="Consolas"/>
+          <w:sz w:val="20"/>
+          <w:szCs w:val="20"/>
+        </w:rPr>
+        <w:t xml:space="preserve">        </w:t>
+      </w:r>
+      <w:r>
+        <w:rPr>
+          <w:rFonts w:cs="Times New Roman" w:ascii="Consolas" w:hAnsi="Consolas"/>
+          <w:sz w:val="20"/>
+          <w:szCs w:val="20"/>
+        </w:rPr>
+        <w:t>perror("Error opening temp file");</w:t>
+      </w:r>
+    </w:p>
+    <w:p>
+      <w:pPr>
+        <w:pStyle w:val="Normal"/>
+        <w:rPr>
+          <w:rFonts w:ascii="Consolas" w:hAnsi="Consolas" w:cs="Times New Roman"/>
+          <w:sz w:val="20"/>
+          <w:szCs w:val="20"/>
+        </w:rPr>
+      </w:pPr>
+      <w:r>
+        <w:rPr>
+          <w:rFonts w:cs="Times New Roman" w:ascii="Consolas" w:hAnsi="Consolas"/>
+          <w:sz w:val="20"/>
+          <w:szCs w:val="20"/>
+        </w:rPr>
+        <w:t xml:space="preserve">        </w:t>
+      </w:r>
+      <w:r>
+        <w:rPr>
+          <w:rFonts w:cs="Times New Roman" w:ascii="Consolas" w:hAnsi="Consolas"/>
+          <w:sz w:val="20"/>
+          <w:szCs w:val="20"/>
+        </w:rPr>
+        <w:t>fclose(inputFile);</w:t>
+      </w:r>
+    </w:p>
+    <w:p>
+      <w:pPr>
+        <w:pStyle w:val="Normal"/>
+        <w:rPr>
+          <w:rFonts w:ascii="Consolas" w:hAnsi="Consolas" w:cs="Times New Roman"/>
+          <w:sz w:val="20"/>
+          <w:szCs w:val="20"/>
+        </w:rPr>
+      </w:pPr>
+      <w:r>
+        <w:rPr>
+          <w:rFonts w:cs="Times New Roman" w:ascii="Consolas" w:hAnsi="Consolas"/>
+          <w:sz w:val="20"/>
+          <w:szCs w:val="20"/>
+        </w:rPr>
+        <w:t xml:space="preserve">        </w:t>
+      </w:r>
+      <w:r>
+        <w:rPr>
+          <w:rFonts w:cs="Times New Roman" w:ascii="Consolas" w:hAnsi="Consolas"/>
+          <w:sz w:val="20"/>
+          <w:szCs w:val="20"/>
+        </w:rPr>
+        <w:t>return 1;</w:t>
+      </w:r>
+    </w:p>
+    <w:p>
+      <w:pPr>
+        <w:pStyle w:val="Normal"/>
+        <w:rPr>
+          <w:rFonts w:ascii="Consolas" w:hAnsi="Consolas" w:cs="Times New Roman"/>
+          <w:sz w:val="20"/>
+          <w:szCs w:val="20"/>
+        </w:rPr>
+      </w:pPr>
+      <w:r>
+        <w:rPr>
+          <w:rFonts w:cs="Times New Roman" w:ascii="Consolas" w:hAnsi="Consolas"/>
+          <w:sz w:val="20"/>
+          <w:szCs w:val="20"/>
+        </w:rPr>
+        <w:t xml:space="preserve">    </w:t>
+      </w:r>
+      <w:r>
+        <w:rPr>
+          <w:rFonts w:cs="Times New Roman" w:ascii="Consolas" w:hAnsi="Consolas"/>
+          <w:sz w:val="20"/>
+          <w:szCs w:val="20"/>
+        </w:rPr>
+        <w:t>}</w:t>
+      </w:r>
+    </w:p>
+    <w:p>
+      <w:pPr>
+        <w:pStyle w:val="Normal"/>
+        <w:rPr>
+          <w:rFonts w:ascii="Consolas" w:hAnsi="Consolas" w:cs="Times New Roman"/>
+          <w:sz w:val="20"/>
+          <w:szCs w:val="20"/>
+        </w:rPr>
+      </w:pPr>
+      <w:r>
+        <w:rPr/>
+      </w:r>
+    </w:p>
+    <w:p>
+      <w:pPr>
+        <w:pStyle w:val="Normal"/>
+        <w:rPr>
+          <w:rFonts w:ascii="Consolas" w:hAnsi="Consolas" w:cs="Times New Roman"/>
+          <w:sz w:val="20"/>
+          <w:szCs w:val="20"/>
+        </w:rPr>
+      </w:pPr>
+      <w:r>
+        <w:rPr>
+          <w:rFonts w:cs="Times New Roman" w:ascii="Consolas" w:hAnsi="Consolas"/>
+          <w:sz w:val="20"/>
+          <w:szCs w:val="20"/>
+        </w:rPr>
+        <w:t xml:space="preserve">    </w:t>
+      </w:r>
+      <w:r>
+        <w:rPr>
+          <w:rFonts w:cs="Times New Roman" w:ascii="Consolas" w:hAnsi="Consolas"/>
+          <w:sz w:val="20"/>
+          <w:szCs w:val="20"/>
+        </w:rPr>
+        <w:t>// Копируем содержимое из inputFile в tempFile</w:t>
+      </w:r>
+    </w:p>
+    <w:p>
+      <w:pPr>
+        <w:pStyle w:val="Normal"/>
+        <w:rPr>
+          <w:rFonts w:ascii="Consolas" w:hAnsi="Consolas" w:cs="Times New Roman"/>
+          <w:sz w:val="20"/>
+          <w:szCs w:val="20"/>
+        </w:rPr>
+      </w:pPr>
+      <w:r>
+        <w:rPr>
+          <w:rFonts w:cs="Times New Roman" w:ascii="Consolas" w:hAnsi="Consolas"/>
+          <w:sz w:val="20"/>
+          <w:szCs w:val="20"/>
+        </w:rPr>
+        <w:t xml:space="preserve">    </w:t>
+      </w:r>
+      <w:r>
+        <w:rPr>
+          <w:rFonts w:cs="Times New Roman" w:ascii="Consolas" w:hAnsi="Consolas"/>
+          <w:sz w:val="20"/>
+          <w:szCs w:val="20"/>
+        </w:rPr>
+        <w:t>char buffer[256];</w:t>
+      </w:r>
+    </w:p>
+    <w:p>
+      <w:pPr>
+        <w:pStyle w:val="Normal"/>
+        <w:rPr>
+          <w:rFonts w:ascii="Consolas" w:hAnsi="Consolas" w:cs="Times New Roman"/>
+          <w:sz w:val="20"/>
+          <w:szCs w:val="20"/>
+        </w:rPr>
+      </w:pPr>
+      <w:r>
+        <w:rPr>
+          <w:rFonts w:cs="Times New Roman" w:ascii="Consolas" w:hAnsi="Consolas"/>
+          <w:sz w:val="20"/>
+          <w:szCs w:val="20"/>
+        </w:rPr>
+        <w:t xml:space="preserve">    </w:t>
+      </w:r>
+      <w:r>
+        <w:rPr>
+          <w:rFonts w:cs="Times New Roman" w:ascii="Consolas" w:hAnsi="Consolas"/>
+          <w:sz w:val="20"/>
+          <w:szCs w:val="20"/>
+        </w:rPr>
+        <w:t>while (fgets(buffer, sizeof(buffer), inputFile)) {</w:t>
+      </w:r>
+    </w:p>
+    <w:p>
+      <w:pPr>
+        <w:pStyle w:val="Normal"/>
+        <w:rPr>
+          <w:rFonts w:ascii="Consolas" w:hAnsi="Consolas" w:cs="Times New Roman"/>
+          <w:sz w:val="20"/>
+          <w:szCs w:val="20"/>
+        </w:rPr>
+      </w:pPr>
+      <w:r>
+        <w:rPr>
+          <w:rFonts w:cs="Times New Roman" w:ascii="Consolas" w:hAnsi="Consolas"/>
+          <w:sz w:val="20"/>
+          <w:szCs w:val="20"/>
+        </w:rPr>
+        <w:t xml:space="preserve">        </w:t>
+      </w:r>
+      <w:r>
+        <w:rPr>
+          <w:rFonts w:cs="Times New Roman" w:ascii="Consolas" w:hAnsi="Consolas"/>
+          <w:sz w:val="20"/>
+          <w:szCs w:val="20"/>
+        </w:rPr>
+        <w:t>fprintf(tempFile, "%s", buffer);</w:t>
+      </w:r>
+    </w:p>
+    <w:p>
+      <w:pPr>
+        <w:pStyle w:val="Normal"/>
+        <w:rPr>
+          <w:rFonts w:ascii="Consolas" w:hAnsi="Consolas" w:cs="Times New Roman"/>
+          <w:sz w:val="20"/>
+          <w:szCs w:val="20"/>
+        </w:rPr>
+      </w:pPr>
+      <w:r>
+        <w:rPr>
+          <w:rFonts w:cs="Times New Roman" w:ascii="Consolas" w:hAnsi="Consolas"/>
+          <w:sz w:val="20"/>
+          <w:szCs w:val="20"/>
+        </w:rPr>
+        <w:t xml:space="preserve">    </w:t>
+      </w:r>
+      <w:r>
+        <w:rPr>
+          <w:rFonts w:cs="Times New Roman" w:ascii="Consolas" w:hAnsi="Consolas"/>
+          <w:sz w:val="20"/>
+          <w:szCs w:val="20"/>
+        </w:rPr>
+        <w:t>}</w:t>
+      </w:r>
+    </w:p>
+    <w:p>
+      <w:pPr>
+        <w:pStyle w:val="Normal"/>
+        <w:rPr>
+          <w:rFonts w:ascii="Consolas" w:hAnsi="Consolas" w:cs="Times New Roman"/>
+          <w:sz w:val="20"/>
+          <w:szCs w:val="20"/>
+        </w:rPr>
+      </w:pPr>
+      <w:r>
+        <w:rPr>
+          <w:rFonts w:cs="Times New Roman" w:ascii="Consolas" w:hAnsi="Consolas"/>
+          <w:sz w:val="20"/>
+          <w:szCs w:val="20"/>
+        </w:rPr>
+        <w:t xml:space="preserve">    </w:t>
+      </w:r>
+      <w:r>
+        <w:rPr>
+          <w:rFonts w:cs="Times New Roman" w:ascii="Consolas" w:hAnsi="Consolas"/>
+          <w:sz w:val="20"/>
+          <w:szCs w:val="20"/>
+        </w:rPr>
+        <w:t>rewind(tempFile);</w:t>
+      </w:r>
+    </w:p>
+    <w:p>
+      <w:pPr>
+        <w:pStyle w:val="Normal"/>
+        <w:rPr>
+          <w:rFonts w:ascii="Consolas" w:hAnsi="Consolas" w:cs="Times New Roman"/>
+          <w:sz w:val="20"/>
+          <w:szCs w:val="20"/>
+        </w:rPr>
+      </w:pPr>
+      <w:r>
+        <w:rPr>
+          <w:rFonts w:cs="Times New Roman" w:ascii="Consolas" w:hAnsi="Consolas"/>
+          <w:sz w:val="20"/>
+          <w:szCs w:val="20"/>
+        </w:rPr>
+        <w:t xml:space="preserve">    </w:t>
+      </w:r>
+      <w:r>
+        <w:rPr>
+          <w:rFonts w:cs="Times New Roman" w:ascii="Consolas" w:hAnsi="Consolas"/>
+          <w:sz w:val="20"/>
+          <w:szCs w:val="20"/>
+        </w:rPr>
+        <w:t>yyin = tempFile;</w:t>
+      </w:r>
+    </w:p>
+    <w:p>
+      <w:pPr>
+        <w:pStyle w:val="Normal"/>
+        <w:rPr>
+          <w:rFonts w:ascii="Consolas" w:hAnsi="Consolas" w:cs="Times New Roman"/>
+          <w:sz w:val="20"/>
+          <w:szCs w:val="20"/>
+        </w:rPr>
+      </w:pPr>
+      <w:r>
+        <w:rPr/>
+      </w:r>
+    </w:p>
+    <w:p>
+      <w:pPr>
+        <w:pStyle w:val="Normal"/>
+        <w:rPr>
+          <w:rFonts w:ascii="Consolas" w:hAnsi="Consolas" w:cs="Times New Roman"/>
+          <w:sz w:val="20"/>
+          <w:szCs w:val="20"/>
+        </w:rPr>
+      </w:pPr>
+      <w:r>
+        <w:rPr>
+          <w:rFonts w:cs="Times New Roman" w:ascii="Consolas" w:hAnsi="Consolas"/>
+          <w:sz w:val="20"/>
+          <w:szCs w:val="20"/>
+        </w:rPr>
+        <w:t xml:space="preserve">    </w:t>
+      </w:r>
+      <w:r>
+        <w:rPr>
+          <w:rFonts w:cs="Times New Roman" w:ascii="Consolas" w:hAnsi="Consolas"/>
+          <w:sz w:val="20"/>
+          <w:szCs w:val="20"/>
+        </w:rPr>
+        <w:t>// Запрашиваем у пользователя, куда выводить результат</w:t>
+      </w:r>
+    </w:p>
+    <w:p>
+      <w:pPr>
+        <w:pStyle w:val="Normal"/>
+        <w:rPr>
+          <w:rFonts w:ascii="Consolas" w:hAnsi="Consolas" w:cs="Times New Roman"/>
+          <w:sz w:val="20"/>
+          <w:szCs w:val="20"/>
+        </w:rPr>
+      </w:pPr>
+      <w:r>
+        <w:rPr>
+          <w:rFonts w:cs="Times New Roman" w:ascii="Consolas" w:hAnsi="Consolas"/>
+          <w:sz w:val="20"/>
+          <w:szCs w:val="20"/>
+        </w:rPr>
+        <w:t xml:space="preserve">    </w:t>
+      </w:r>
+      <w:r>
+        <w:rPr>
+          <w:rFonts w:cs="Times New Roman" w:ascii="Consolas" w:hAnsi="Consolas"/>
+          <w:sz w:val="20"/>
+          <w:szCs w:val="20"/>
+        </w:rPr>
+        <w:t>char choice;</w:t>
+      </w:r>
+    </w:p>
+    <w:p>
+      <w:pPr>
+        <w:pStyle w:val="Normal"/>
+        <w:rPr>
+          <w:rFonts w:ascii="Consolas" w:hAnsi="Consolas" w:cs="Times New Roman"/>
+          <w:sz w:val="20"/>
+          <w:szCs w:val="20"/>
+        </w:rPr>
+      </w:pPr>
+      <w:r>
+        <w:rPr>
+          <w:rFonts w:cs="Times New Roman" w:ascii="Consolas" w:hAnsi="Consolas"/>
+          <w:sz w:val="20"/>
+          <w:szCs w:val="20"/>
+        </w:rPr>
+        <w:t xml:space="preserve">    </w:t>
+      </w:r>
+      <w:r>
+        <w:rPr>
+          <w:rFonts w:cs="Times New Roman" w:ascii="Consolas" w:hAnsi="Consolas"/>
+          <w:sz w:val="20"/>
+          <w:szCs w:val="20"/>
+        </w:rPr>
+        <w:t>printf("Where do you want to output the result? (c for console, f for file): ");</w:t>
+      </w:r>
+    </w:p>
+    <w:p>
+      <w:pPr>
+        <w:pStyle w:val="Normal"/>
+        <w:rPr>
+          <w:rFonts w:ascii="Consolas" w:hAnsi="Consolas" w:cs="Times New Roman"/>
+          <w:sz w:val="20"/>
+          <w:szCs w:val="20"/>
+        </w:rPr>
+      </w:pPr>
+      <w:r>
+        <w:rPr>
+          <w:rFonts w:cs="Times New Roman" w:ascii="Consolas" w:hAnsi="Consolas"/>
+          <w:sz w:val="20"/>
+          <w:szCs w:val="20"/>
+        </w:rPr>
+        <w:t xml:space="preserve">    </w:t>
+      </w:r>
+      <w:r>
+        <w:rPr>
+          <w:rFonts w:cs="Times New Roman" w:ascii="Consolas" w:hAnsi="Consolas"/>
+          <w:sz w:val="20"/>
+          <w:szCs w:val="20"/>
+        </w:rPr>
+        <w:t>scanf(" %c", &amp;choice);</w:t>
+      </w:r>
+    </w:p>
+    <w:p>
+      <w:pPr>
+        <w:pStyle w:val="Normal"/>
+        <w:rPr>
+          <w:rFonts w:ascii="Consolas" w:hAnsi="Consolas" w:cs="Times New Roman"/>
+          <w:sz w:val="20"/>
+          <w:szCs w:val="20"/>
+        </w:rPr>
+      </w:pPr>
+      <w:r>
+        <w:rPr/>
+      </w:r>
+    </w:p>
+    <w:p>
+      <w:pPr>
+        <w:pStyle w:val="Normal"/>
+        <w:rPr>
+          <w:rFonts w:ascii="Consolas" w:hAnsi="Consolas" w:cs="Times New Roman"/>
+          <w:sz w:val="20"/>
+          <w:szCs w:val="20"/>
+        </w:rPr>
+      </w:pPr>
+      <w:r>
+        <w:rPr>
+          <w:rFonts w:cs="Times New Roman" w:ascii="Consolas" w:hAnsi="Consolas"/>
+          <w:sz w:val="20"/>
+          <w:szCs w:val="20"/>
+        </w:rPr>
+        <w:t xml:space="preserve">    </w:t>
+      </w:r>
+      <w:r>
+        <w:rPr>
+          <w:rFonts w:cs="Times New Roman" w:ascii="Consolas" w:hAnsi="Consolas"/>
+          <w:sz w:val="20"/>
+          <w:szCs w:val="20"/>
+        </w:rPr>
+        <w:t>if (choice == 'f' || choice == 'F') {</w:t>
+      </w:r>
+    </w:p>
+    <w:p>
+      <w:pPr>
+        <w:pStyle w:val="Normal"/>
+        <w:rPr>
+          <w:rFonts w:ascii="Consolas" w:hAnsi="Consolas" w:cs="Times New Roman"/>
+          <w:sz w:val="20"/>
+          <w:szCs w:val="20"/>
+        </w:rPr>
+      </w:pPr>
+      <w:r>
+        <w:rPr>
+          <w:rFonts w:cs="Times New Roman" w:ascii="Consolas" w:hAnsi="Consolas"/>
+          <w:sz w:val="20"/>
+          <w:szCs w:val="20"/>
+        </w:rPr>
+        <w:t xml:space="preserve">        </w:t>
+      </w:r>
+      <w:r>
+        <w:rPr>
+          <w:rFonts w:cs="Times New Roman" w:ascii="Consolas" w:hAnsi="Consolas"/>
+          <w:sz w:val="20"/>
+          <w:szCs w:val="20"/>
+        </w:rPr>
+        <w:t>// Получаем путь к выходному файлу от пользователя</w:t>
+      </w:r>
+    </w:p>
+    <w:p>
+      <w:pPr>
+        <w:pStyle w:val="Normal"/>
+        <w:rPr>
+          <w:rFonts w:ascii="Consolas" w:hAnsi="Consolas" w:cs="Times New Roman"/>
+          <w:sz w:val="20"/>
+          <w:szCs w:val="20"/>
+        </w:rPr>
+      </w:pPr>
+      <w:r>
+        <w:rPr>
+          <w:rFonts w:cs="Times New Roman" w:ascii="Consolas" w:hAnsi="Consolas"/>
+          <w:sz w:val="20"/>
+          <w:szCs w:val="20"/>
+        </w:rPr>
+        <w:t xml:space="preserve">        </w:t>
+      </w:r>
+      <w:r>
+        <w:rPr>
+          <w:rFonts w:cs="Times New Roman" w:ascii="Consolas" w:hAnsi="Consolas"/>
+          <w:sz w:val="20"/>
+          <w:szCs w:val="20"/>
+        </w:rPr>
+        <w:t>printf("Enter the path to the output file: ");</w:t>
+      </w:r>
+    </w:p>
+    <w:p>
+      <w:pPr>
+        <w:pStyle w:val="Normal"/>
+        <w:rPr>
+          <w:rFonts w:ascii="Consolas" w:hAnsi="Consolas" w:cs="Times New Roman"/>
+          <w:sz w:val="20"/>
+          <w:szCs w:val="20"/>
+        </w:rPr>
+      </w:pPr>
+      <w:r>
+        <w:rPr>
+          <w:rFonts w:cs="Times New Roman" w:ascii="Consolas" w:hAnsi="Consolas"/>
+          <w:sz w:val="20"/>
+          <w:szCs w:val="20"/>
+        </w:rPr>
+        <w:t xml:space="preserve">        </w:t>
+      </w:r>
+      <w:r>
+        <w:rPr>
+          <w:rFonts w:cs="Times New Roman" w:ascii="Consolas" w:hAnsi="Consolas"/>
+          <w:sz w:val="20"/>
+          <w:szCs w:val="20"/>
+        </w:rPr>
+        <w:t>scanf("%255s", outputFilePath);</w:t>
+      </w:r>
+    </w:p>
+    <w:p>
+      <w:pPr>
+        <w:pStyle w:val="Normal"/>
+        <w:rPr>
+          <w:rFonts w:ascii="Consolas" w:hAnsi="Consolas" w:cs="Times New Roman"/>
+          <w:sz w:val="20"/>
+          <w:szCs w:val="20"/>
+        </w:rPr>
+      </w:pPr>
+      <w:r>
+        <w:rPr/>
+      </w:r>
+    </w:p>
+    <w:p>
+      <w:pPr>
+        <w:pStyle w:val="Normal"/>
+        <w:rPr>
+          <w:rFonts w:ascii="Consolas" w:hAnsi="Consolas" w:cs="Times New Roman"/>
+          <w:sz w:val="20"/>
+          <w:szCs w:val="20"/>
+        </w:rPr>
+      </w:pPr>
+      <w:r>
+        <w:rPr>
+          <w:rFonts w:cs="Times New Roman" w:ascii="Consolas" w:hAnsi="Consolas"/>
+          <w:sz w:val="20"/>
+          <w:szCs w:val="20"/>
+        </w:rPr>
+        <w:t xml:space="preserve">        </w:t>
+      </w:r>
+      <w:r>
+        <w:rPr>
+          <w:rFonts w:cs="Times New Roman" w:ascii="Consolas" w:hAnsi="Consolas"/>
+          <w:sz w:val="20"/>
+          <w:szCs w:val="20"/>
+        </w:rPr>
+        <w:t>FILE *outputFile = fopen(outputFilePath, "w");</w:t>
+      </w:r>
+    </w:p>
+    <w:p>
+      <w:pPr>
+        <w:pStyle w:val="Normal"/>
+        <w:rPr>
+          <w:rFonts w:ascii="Consolas" w:hAnsi="Consolas" w:cs="Times New Roman"/>
+          <w:sz w:val="20"/>
+          <w:szCs w:val="20"/>
+        </w:rPr>
+      </w:pPr>
+      <w:r>
+        <w:rPr>
+          <w:rFonts w:cs="Times New Roman" w:ascii="Consolas" w:hAnsi="Consolas"/>
+          <w:sz w:val="20"/>
+          <w:szCs w:val="20"/>
+        </w:rPr>
+        <w:t xml:space="preserve">        </w:t>
+      </w:r>
+      <w:r>
+        <w:rPr>
+          <w:rFonts w:cs="Times New Roman" w:ascii="Consolas" w:hAnsi="Consolas"/>
+          <w:sz w:val="20"/>
+          <w:szCs w:val="20"/>
+        </w:rPr>
+        <w:t>if (outputFile == NULL) {</w:t>
+      </w:r>
+    </w:p>
+    <w:p>
+      <w:pPr>
+        <w:pStyle w:val="Normal"/>
+        <w:rPr>
+          <w:rFonts w:ascii="Consolas" w:hAnsi="Consolas" w:cs="Times New Roman"/>
+          <w:sz w:val="20"/>
+          <w:szCs w:val="20"/>
+        </w:rPr>
+      </w:pPr>
+      <w:r>
+        <w:rPr>
+          <w:rFonts w:cs="Times New Roman" w:ascii="Consolas" w:hAnsi="Consolas"/>
+          <w:sz w:val="20"/>
+          <w:szCs w:val="20"/>
+        </w:rPr>
+        <w:t xml:space="preserve">            </w:t>
+      </w:r>
+      <w:r>
+        <w:rPr>
+          <w:rFonts w:cs="Times New Roman" w:ascii="Consolas" w:hAnsi="Consolas"/>
+          <w:sz w:val="20"/>
+          <w:szCs w:val="20"/>
+        </w:rPr>
+        <w:t>perror("Error opening output file");</w:t>
+      </w:r>
+    </w:p>
+    <w:p>
+      <w:pPr>
+        <w:pStyle w:val="Normal"/>
+        <w:rPr>
+          <w:rFonts w:ascii="Consolas" w:hAnsi="Consolas" w:cs="Times New Roman"/>
+          <w:sz w:val="20"/>
+          <w:szCs w:val="20"/>
+        </w:rPr>
+      </w:pPr>
+      <w:r>
+        <w:rPr>
+          <w:rFonts w:cs="Times New Roman" w:ascii="Consolas" w:hAnsi="Consolas"/>
+          <w:sz w:val="20"/>
+          <w:szCs w:val="20"/>
+        </w:rPr>
+        <w:t xml:space="preserve">            </w:t>
+      </w:r>
+      <w:r>
+        <w:rPr>
+          <w:rFonts w:cs="Times New Roman" w:ascii="Consolas" w:hAnsi="Consolas"/>
+          <w:sz w:val="20"/>
+          <w:szCs w:val="20"/>
+        </w:rPr>
+        <w:t>fclose(inputFile);</w:t>
+      </w:r>
+    </w:p>
+    <w:p>
+      <w:pPr>
+        <w:pStyle w:val="Normal"/>
+        <w:rPr>
+          <w:rFonts w:ascii="Consolas" w:hAnsi="Consolas" w:cs="Times New Roman"/>
+          <w:sz w:val="20"/>
+          <w:szCs w:val="20"/>
+        </w:rPr>
+      </w:pPr>
+      <w:r>
+        <w:rPr>
+          <w:rFonts w:cs="Times New Roman" w:ascii="Consolas" w:hAnsi="Consolas"/>
+          <w:sz w:val="20"/>
+          <w:szCs w:val="20"/>
+        </w:rPr>
+        <w:t xml:space="preserve">            </w:t>
+      </w:r>
+      <w:r>
+        <w:rPr>
+          <w:rFonts w:cs="Times New Roman" w:ascii="Consolas" w:hAnsi="Consolas"/>
+          <w:sz w:val="20"/>
+          <w:szCs w:val="20"/>
+        </w:rPr>
+        <w:t>fclose(tempFile);</w:t>
+      </w:r>
+    </w:p>
+    <w:p>
+      <w:pPr>
+        <w:pStyle w:val="Normal"/>
+        <w:rPr>
+          <w:rFonts w:ascii="Consolas" w:hAnsi="Consolas" w:cs="Times New Roman"/>
+          <w:sz w:val="20"/>
+          <w:szCs w:val="20"/>
+        </w:rPr>
+      </w:pPr>
+      <w:r>
+        <w:rPr>
+          <w:rFonts w:cs="Times New Roman" w:ascii="Consolas" w:hAnsi="Consolas"/>
+          <w:sz w:val="20"/>
+          <w:szCs w:val="20"/>
+        </w:rPr>
+        <w:t xml:space="preserve">            </w:t>
+      </w:r>
+      <w:r>
+        <w:rPr>
+          <w:rFonts w:cs="Times New Roman" w:ascii="Consolas" w:hAnsi="Consolas"/>
+          <w:sz w:val="20"/>
+          <w:szCs w:val="20"/>
+        </w:rPr>
+        <w:t>return 1;</w:t>
+      </w:r>
+    </w:p>
+    <w:p>
+      <w:pPr>
+        <w:pStyle w:val="Normal"/>
+        <w:rPr>
+          <w:rFonts w:ascii="Consolas" w:hAnsi="Consolas" w:cs="Times New Roman"/>
+          <w:sz w:val="20"/>
+          <w:szCs w:val="20"/>
+        </w:rPr>
+      </w:pPr>
+      <w:r>
+        <w:rPr>
+          <w:rFonts w:cs="Times New Roman" w:ascii="Consolas" w:hAnsi="Consolas"/>
+          <w:sz w:val="20"/>
+          <w:szCs w:val="20"/>
+        </w:rPr>
+        <w:t xml:space="preserve">        </w:t>
+      </w:r>
+      <w:r>
+        <w:rPr>
+          <w:rFonts w:cs="Times New Roman" w:ascii="Consolas" w:hAnsi="Consolas"/>
+          <w:sz w:val="20"/>
+          <w:szCs w:val="20"/>
+        </w:rPr>
+        <w:t>}</w:t>
+      </w:r>
+    </w:p>
+    <w:p>
+      <w:pPr>
+        <w:pStyle w:val="Normal"/>
+        <w:rPr>
+          <w:rFonts w:ascii="Consolas" w:hAnsi="Consolas" w:cs="Times New Roman"/>
+          <w:sz w:val="20"/>
+          <w:szCs w:val="20"/>
+        </w:rPr>
+      </w:pPr>
+      <w:r>
+        <w:rPr>
+          <w:rFonts w:cs="Times New Roman" w:ascii="Consolas" w:hAnsi="Consolas"/>
+          <w:sz w:val="20"/>
+          <w:szCs w:val="20"/>
+        </w:rPr>
+        <w:t xml:space="preserve">        </w:t>
+      </w:r>
+      <w:r>
+        <w:rPr>
+          <w:rFonts w:cs="Times New Roman" w:ascii="Consolas" w:hAnsi="Consolas"/>
+          <w:sz w:val="20"/>
+          <w:szCs w:val="20"/>
+        </w:rPr>
+        <w:t>yyout = outputFile;</w:t>
+      </w:r>
+    </w:p>
+    <w:p>
+      <w:pPr>
+        <w:pStyle w:val="Normal"/>
+        <w:rPr>
+          <w:rFonts w:ascii="Consolas" w:hAnsi="Consolas" w:cs="Times New Roman"/>
+          <w:sz w:val="20"/>
+          <w:szCs w:val="20"/>
+        </w:rPr>
+      </w:pPr>
+      <w:r>
+        <w:rPr>
+          <w:rFonts w:cs="Times New Roman" w:ascii="Consolas" w:hAnsi="Consolas"/>
+          <w:sz w:val="20"/>
+          <w:szCs w:val="20"/>
+        </w:rPr>
+        <w:t xml:space="preserve">        </w:t>
+      </w:r>
+      <w:r>
+        <w:rPr>
+          <w:rFonts w:cs="Times New Roman" w:ascii="Consolas" w:hAnsi="Consolas"/>
+          <w:sz w:val="20"/>
+          <w:szCs w:val="20"/>
+        </w:rPr>
+        <w:t>isOpenOutFile = 1;</w:t>
+      </w:r>
+    </w:p>
+    <w:p>
+      <w:pPr>
+        <w:pStyle w:val="Normal"/>
+        <w:rPr>
+          <w:rFonts w:ascii="Consolas" w:hAnsi="Consolas" w:cs="Times New Roman"/>
+          <w:sz w:val="20"/>
+          <w:szCs w:val="20"/>
+        </w:rPr>
+      </w:pPr>
+      <w:r>
+        <w:rPr>
+          <w:rFonts w:cs="Times New Roman" w:ascii="Consolas" w:hAnsi="Consolas"/>
+          <w:sz w:val="20"/>
+          <w:szCs w:val="20"/>
+        </w:rPr>
+        <w:t xml:space="preserve">    </w:t>
+      </w:r>
+      <w:r>
+        <w:rPr>
+          <w:rFonts w:cs="Times New Roman" w:ascii="Consolas" w:hAnsi="Consolas"/>
+          <w:sz w:val="20"/>
+          <w:szCs w:val="20"/>
+        </w:rPr>
+        <w:t>} else if (choice == 'c' || choice == 'C') {</w:t>
+      </w:r>
+    </w:p>
+    <w:p>
+      <w:pPr>
+        <w:pStyle w:val="Normal"/>
+        <w:rPr>
+          <w:rFonts w:ascii="Consolas" w:hAnsi="Consolas" w:cs="Times New Roman"/>
+          <w:sz w:val="20"/>
+          <w:szCs w:val="20"/>
+        </w:rPr>
+      </w:pPr>
+      <w:r>
+        <w:rPr>
+          <w:rFonts w:cs="Times New Roman" w:ascii="Consolas" w:hAnsi="Consolas"/>
+          <w:sz w:val="20"/>
+          <w:szCs w:val="20"/>
+        </w:rPr>
+        <w:t xml:space="preserve">        </w:t>
+      </w:r>
+      <w:r>
+        <w:rPr>
+          <w:rFonts w:cs="Times New Roman" w:ascii="Consolas" w:hAnsi="Consolas"/>
+          <w:sz w:val="20"/>
+          <w:szCs w:val="20"/>
+        </w:rPr>
+        <w:t>yyout = stdout;</w:t>
+      </w:r>
+    </w:p>
+    <w:p>
+      <w:pPr>
+        <w:pStyle w:val="Normal"/>
+        <w:rPr>
+          <w:rFonts w:ascii="Consolas" w:hAnsi="Consolas" w:cs="Times New Roman"/>
+          <w:sz w:val="20"/>
+          <w:szCs w:val="20"/>
+        </w:rPr>
+      </w:pPr>
+      <w:r>
+        <w:rPr>
+          <w:rFonts w:cs="Times New Roman" w:ascii="Consolas" w:hAnsi="Consolas"/>
+          <w:sz w:val="20"/>
+          <w:szCs w:val="20"/>
+        </w:rPr>
+        <w:t xml:space="preserve">    </w:t>
+      </w:r>
+      <w:r>
+        <w:rPr>
+          <w:rFonts w:cs="Times New Roman" w:ascii="Consolas" w:hAnsi="Consolas"/>
+          <w:sz w:val="20"/>
+          <w:szCs w:val="20"/>
+        </w:rPr>
+        <w:t>} else {</w:t>
+      </w:r>
+    </w:p>
+    <w:p>
+      <w:pPr>
+        <w:pStyle w:val="Normal"/>
+        <w:rPr>
+          <w:rFonts w:ascii="Consolas" w:hAnsi="Consolas" w:cs="Times New Roman"/>
+          <w:sz w:val="20"/>
+          <w:szCs w:val="20"/>
+        </w:rPr>
+      </w:pPr>
+      <w:r>
+        <w:rPr>
+          <w:rFonts w:cs="Times New Roman" w:ascii="Consolas" w:hAnsi="Consolas"/>
+          <w:sz w:val="20"/>
+          <w:szCs w:val="20"/>
+        </w:rPr>
+        <w:t xml:space="preserve">        </w:t>
+      </w:r>
+      <w:r>
+        <w:rPr>
+          <w:rFonts w:cs="Times New Roman" w:ascii="Consolas" w:hAnsi="Consolas"/>
+          <w:sz w:val="20"/>
+          <w:szCs w:val="20"/>
+        </w:rPr>
+        <w:t>printf("Incorrect input!");</w:t>
+      </w:r>
+    </w:p>
+    <w:p>
+      <w:pPr>
+        <w:pStyle w:val="Normal"/>
+        <w:rPr>
+          <w:rFonts w:ascii="Consolas" w:hAnsi="Consolas" w:cs="Times New Roman"/>
+          <w:sz w:val="20"/>
+          <w:szCs w:val="20"/>
+        </w:rPr>
+      </w:pPr>
+      <w:r>
+        <w:rPr>
+          <w:rFonts w:cs="Times New Roman" w:ascii="Consolas" w:hAnsi="Consolas"/>
+          <w:sz w:val="20"/>
+          <w:szCs w:val="20"/>
+        </w:rPr>
+        <w:t xml:space="preserve">        </w:t>
+      </w:r>
+      <w:r>
+        <w:rPr>
+          <w:rFonts w:cs="Times New Roman" w:ascii="Consolas" w:hAnsi="Consolas"/>
+          <w:sz w:val="20"/>
+          <w:szCs w:val="20"/>
+        </w:rPr>
+        <w:t>fclose(inputFile);</w:t>
+      </w:r>
+    </w:p>
+    <w:p>
+      <w:pPr>
+        <w:pStyle w:val="Normal"/>
+        <w:rPr>
+          <w:rFonts w:ascii="Consolas" w:hAnsi="Consolas" w:cs="Times New Roman"/>
+          <w:sz w:val="20"/>
+          <w:szCs w:val="20"/>
+        </w:rPr>
+      </w:pPr>
+      <w:r>
+        <w:rPr>
+          <w:rFonts w:cs="Times New Roman" w:ascii="Consolas" w:hAnsi="Consolas"/>
+          <w:sz w:val="20"/>
+          <w:szCs w:val="20"/>
+        </w:rPr>
+        <w:t xml:space="preserve">        </w:t>
+      </w:r>
+      <w:r>
+        <w:rPr>
+          <w:rFonts w:cs="Times New Roman" w:ascii="Consolas" w:hAnsi="Consolas"/>
+          <w:sz w:val="20"/>
+          <w:szCs w:val="20"/>
+        </w:rPr>
+        <w:t>fclose(tempFile);</w:t>
+      </w:r>
+    </w:p>
+    <w:p>
+      <w:pPr>
+        <w:pStyle w:val="Normal"/>
+        <w:rPr>
+          <w:rFonts w:ascii="Consolas" w:hAnsi="Consolas" w:cs="Times New Roman"/>
+          <w:sz w:val="20"/>
+          <w:szCs w:val="20"/>
+        </w:rPr>
+      </w:pPr>
+      <w:r>
+        <w:rPr>
+          <w:rFonts w:cs="Times New Roman" w:ascii="Consolas" w:hAnsi="Consolas"/>
+          <w:sz w:val="20"/>
+          <w:szCs w:val="20"/>
+        </w:rPr>
+        <w:t xml:space="preserve">        </w:t>
+      </w:r>
+      <w:r>
+        <w:rPr>
+          <w:rFonts w:cs="Times New Roman" w:ascii="Consolas" w:hAnsi="Consolas"/>
+          <w:sz w:val="20"/>
+          <w:szCs w:val="20"/>
+        </w:rPr>
+        <w:t>return 1;</w:t>
+      </w:r>
+    </w:p>
+    <w:p>
+      <w:pPr>
+        <w:pStyle w:val="Normal"/>
+        <w:rPr>
+          <w:rFonts w:ascii="Consolas" w:hAnsi="Consolas" w:cs="Times New Roman"/>
+          <w:sz w:val="20"/>
+          <w:szCs w:val="20"/>
+        </w:rPr>
+      </w:pPr>
+      <w:r>
+        <w:rPr>
+          <w:rFonts w:cs="Times New Roman" w:ascii="Consolas" w:hAnsi="Consolas"/>
+          <w:sz w:val="20"/>
+          <w:szCs w:val="20"/>
+        </w:rPr>
+        <w:t xml:space="preserve">    </w:t>
+      </w:r>
+      <w:r>
+        <w:rPr>
+          <w:rFonts w:cs="Times New Roman" w:ascii="Consolas" w:hAnsi="Consolas"/>
+          <w:sz w:val="20"/>
+          <w:szCs w:val="20"/>
+        </w:rPr>
+        <w:t>}</w:t>
+      </w:r>
+    </w:p>
+    <w:p>
+      <w:pPr>
+        <w:pStyle w:val="Normal"/>
+        <w:rPr>
+          <w:rFonts w:ascii="Consolas" w:hAnsi="Consolas" w:cs="Times New Roman"/>
+          <w:sz w:val="20"/>
+          <w:szCs w:val="20"/>
+        </w:rPr>
+      </w:pPr>
+      <w:r>
+        <w:rPr/>
+      </w:r>
+    </w:p>
+    <w:p>
+      <w:pPr>
+        <w:pStyle w:val="Normal"/>
+        <w:rPr>
+          <w:rFonts w:ascii="Consolas" w:hAnsi="Consolas" w:cs="Times New Roman"/>
+          <w:sz w:val="20"/>
+          <w:szCs w:val="20"/>
+        </w:rPr>
+      </w:pPr>
+      <w:r>
+        <w:rPr>
+          <w:rFonts w:cs="Times New Roman" w:ascii="Consolas" w:hAnsi="Consolas"/>
+          <w:sz w:val="20"/>
+          <w:szCs w:val="20"/>
+        </w:rPr>
+        <w:t xml:space="preserve">    </w:t>
+      </w:r>
+      <w:r>
+        <w:rPr>
+          <w:rFonts w:cs="Times New Roman" w:ascii="Consolas" w:hAnsi="Consolas"/>
+          <w:sz w:val="20"/>
+          <w:szCs w:val="20"/>
+        </w:rPr>
+        <w:t>// Запускаем лексический анализ</w:t>
+      </w:r>
+    </w:p>
+    <w:p>
+      <w:pPr>
+        <w:pStyle w:val="Normal"/>
+        <w:rPr>
+          <w:rFonts w:ascii="Consolas" w:hAnsi="Consolas" w:cs="Times New Roman"/>
+          <w:sz w:val="20"/>
+          <w:szCs w:val="20"/>
+        </w:rPr>
+      </w:pPr>
+      <w:r>
+        <w:rPr>
+          <w:rFonts w:cs="Times New Roman" w:ascii="Consolas" w:hAnsi="Consolas"/>
+          <w:sz w:val="20"/>
+          <w:szCs w:val="20"/>
+        </w:rPr>
+        <w:t xml:space="preserve">    </w:t>
+      </w:r>
+      <w:r>
+        <w:rPr>
+          <w:rFonts w:cs="Times New Roman" w:ascii="Consolas" w:hAnsi="Consolas"/>
+          <w:sz w:val="20"/>
+          <w:szCs w:val="20"/>
+        </w:rPr>
         <w:t>yylex();</w:t>
       </w:r>
     </w:p>
@@ -1363,6 +3070,19 @@
         </w:rPr>
       </w:pPr>
       <w:r>
+        <w:rPr/>
+      </w:r>
+    </w:p>
+    <w:p>
+      <w:pPr>
+        <w:pStyle w:val="Normal"/>
+        <w:rPr>
+          <w:rFonts w:ascii="Consolas" w:hAnsi="Consolas" w:cs="Times New Roman"/>
+          <w:sz w:val="20"/>
+          <w:szCs w:val="20"/>
+        </w:rPr>
+      </w:pPr>
+      <w:r>
         <w:rPr>
           <w:rFonts w:cs="Times New Roman" w:ascii="Consolas" w:hAnsi="Consolas"/>
           <w:sz w:val="20"/>
@@ -1376,155 +3096,176 @@
           <w:sz w:val="20"/>
           <w:szCs w:val="20"/>
         </w:rPr>
+        <w:t>// Закрываем файлы</w:t>
+      </w:r>
+    </w:p>
+    <w:p>
+      <w:pPr>
+        <w:pStyle w:val="Normal"/>
+        <w:rPr>
+          <w:rFonts w:ascii="Consolas" w:hAnsi="Consolas" w:cs="Times New Roman"/>
+          <w:sz w:val="20"/>
+          <w:szCs w:val="20"/>
+        </w:rPr>
+      </w:pPr>
+      <w:r>
+        <w:rPr>
+          <w:rFonts w:cs="Times New Roman" w:ascii="Consolas" w:hAnsi="Consolas"/>
+          <w:sz w:val="20"/>
+          <w:szCs w:val="20"/>
+        </w:rPr>
+        <w:t xml:space="preserve">    </w:t>
+      </w:r>
+      <w:r>
+        <w:rPr>
+          <w:rFonts w:cs="Times New Roman" w:ascii="Consolas" w:hAnsi="Consolas"/>
+          <w:sz w:val="20"/>
+          <w:szCs w:val="20"/>
+        </w:rPr>
+        <w:t>fclose(inputFile);</w:t>
+      </w:r>
+    </w:p>
+    <w:p>
+      <w:pPr>
+        <w:pStyle w:val="Normal"/>
+        <w:rPr>
+          <w:rFonts w:ascii="Consolas" w:hAnsi="Consolas" w:cs="Times New Roman"/>
+          <w:sz w:val="20"/>
+          <w:szCs w:val="20"/>
+        </w:rPr>
+      </w:pPr>
+      <w:r>
+        <w:rPr>
+          <w:rFonts w:cs="Times New Roman" w:ascii="Consolas" w:hAnsi="Consolas"/>
+          <w:sz w:val="20"/>
+          <w:szCs w:val="20"/>
+        </w:rPr>
+        <w:t xml:space="preserve">    </w:t>
+      </w:r>
+      <w:r>
+        <w:rPr>
+          <w:rFonts w:cs="Times New Roman" w:ascii="Consolas" w:hAnsi="Consolas"/>
+          <w:sz w:val="20"/>
+          <w:szCs w:val="20"/>
+        </w:rPr>
+        <w:t>fclose(tempFile);</w:t>
+      </w:r>
+    </w:p>
+    <w:p>
+      <w:pPr>
+        <w:pStyle w:val="Normal"/>
+        <w:rPr>
+          <w:rFonts w:ascii="Consolas" w:hAnsi="Consolas" w:cs="Times New Roman"/>
+          <w:sz w:val="20"/>
+          <w:szCs w:val="20"/>
+        </w:rPr>
+      </w:pPr>
+      <w:r>
+        <w:rPr>
+          <w:rFonts w:cs="Times New Roman" w:ascii="Consolas" w:hAnsi="Consolas"/>
+          <w:sz w:val="20"/>
+          <w:szCs w:val="20"/>
+        </w:rPr>
+        <w:t xml:space="preserve">    </w:t>
+      </w:r>
+      <w:r>
+        <w:rPr>
+          <w:rFonts w:cs="Times New Roman" w:ascii="Consolas" w:hAnsi="Consolas"/>
+          <w:sz w:val="20"/>
+          <w:szCs w:val="20"/>
+        </w:rPr>
+        <w:t>if (isOpenOutFile) {</w:t>
+      </w:r>
+    </w:p>
+    <w:p>
+      <w:pPr>
+        <w:pStyle w:val="Normal"/>
+        <w:rPr>
+          <w:rFonts w:ascii="Consolas" w:hAnsi="Consolas" w:cs="Times New Roman"/>
+          <w:sz w:val="20"/>
+          <w:szCs w:val="20"/>
+        </w:rPr>
+      </w:pPr>
+      <w:r>
+        <w:rPr>
+          <w:rFonts w:cs="Times New Roman" w:ascii="Consolas" w:hAnsi="Consolas"/>
+          <w:sz w:val="20"/>
+          <w:szCs w:val="20"/>
+        </w:rPr>
+        <w:t xml:space="preserve">        </w:t>
+      </w:r>
+      <w:r>
+        <w:rPr>
+          <w:rFonts w:cs="Times New Roman" w:ascii="Consolas" w:hAnsi="Consolas"/>
+          <w:sz w:val="20"/>
+          <w:szCs w:val="20"/>
+        </w:rPr>
+        <w:t>fclose(yyout);</w:t>
+      </w:r>
+    </w:p>
+    <w:p>
+      <w:pPr>
+        <w:pStyle w:val="Normal"/>
+        <w:rPr>
+          <w:rFonts w:ascii="Consolas" w:hAnsi="Consolas" w:cs="Times New Roman"/>
+          <w:sz w:val="20"/>
+          <w:szCs w:val="20"/>
+        </w:rPr>
+      </w:pPr>
+      <w:r>
+        <w:rPr>
+          <w:rFonts w:cs="Times New Roman" w:ascii="Consolas" w:hAnsi="Consolas"/>
+          <w:sz w:val="20"/>
+          <w:szCs w:val="20"/>
+        </w:rPr>
+        <w:t xml:space="preserve">    </w:t>
+      </w:r>
+      <w:r>
+        <w:rPr>
+          <w:rFonts w:cs="Times New Roman" w:ascii="Consolas" w:hAnsi="Consolas"/>
+          <w:sz w:val="20"/>
+          <w:szCs w:val="20"/>
+        </w:rPr>
+        <w:t>}</w:t>
+      </w:r>
+    </w:p>
+    <w:p>
+      <w:pPr>
+        <w:pStyle w:val="Normal"/>
+        <w:rPr>
+          <w:rFonts w:ascii="Consolas" w:hAnsi="Consolas" w:cs="Times New Roman"/>
+          <w:sz w:val="20"/>
+          <w:szCs w:val="20"/>
+        </w:rPr>
+      </w:pPr>
+      <w:r>
+        <w:rPr/>
+      </w:r>
+    </w:p>
+    <w:p>
+      <w:pPr>
+        <w:pStyle w:val="Normal"/>
+        <w:rPr>
+          <w:rFonts w:ascii="Consolas" w:hAnsi="Consolas" w:cs="Times New Roman"/>
+          <w:sz w:val="20"/>
+          <w:szCs w:val="20"/>
+        </w:rPr>
+      </w:pPr>
+      <w:r>
+        <w:rPr>
+          <w:rFonts w:cs="Times New Roman" w:ascii="Consolas" w:hAnsi="Consolas"/>
+          <w:sz w:val="20"/>
+          <w:szCs w:val="20"/>
+        </w:rPr>
+        <w:t xml:space="preserve">    </w:t>
+      </w:r>
+      <w:r>
+        <w:rPr>
+          <w:rFonts w:cs="Times New Roman" w:ascii="Consolas" w:hAnsi="Consolas"/>
+          <w:sz w:val="20"/>
+          <w:szCs w:val="20"/>
+        </w:rPr>
         <w:t>return 0;</w:t>
-      </w:r>
-    </w:p>
-    <w:p>
-      <w:pPr>
-        <w:pStyle w:val="Normal"/>
-        <w:rPr>
-          <w:rFonts w:ascii="Consolas" w:hAnsi="Consolas" w:cs="Times New Roman"/>
-          <w:sz w:val="20"/>
-          <w:szCs w:val="20"/>
-        </w:rPr>
-      </w:pPr>
-      <w:r>
-        <w:rPr>
-          <w:rFonts w:cs="Times New Roman" w:ascii="Consolas" w:hAnsi="Consolas"/>
-          <w:sz w:val="20"/>
-          <w:szCs w:val="20"/>
-        </w:rPr>
-        <w:t>}</w:t>
-      </w:r>
-    </w:p>
-    <w:p>
-      <w:pPr>
-        <w:pStyle w:val="Normal"/>
-        <w:rPr>
-          <w:rFonts w:ascii="Consolas" w:hAnsi="Consolas" w:cs="Times New Roman"/>
-          <w:sz w:val="20"/>
-          <w:szCs w:val="20"/>
-        </w:rPr>
-      </w:pPr>
-      <w:r>
-        <w:rPr/>
-      </w:r>
-    </w:p>
-    <w:p>
-      <w:pPr>
-        <w:pStyle w:val="Normal"/>
-        <w:rPr>
-          <w:rFonts w:ascii="Consolas" w:hAnsi="Consolas" w:cs="Times New Roman"/>
-          <w:sz w:val="20"/>
-          <w:szCs w:val="20"/>
-        </w:rPr>
-      </w:pPr>
-      <w:r>
-        <w:rPr/>
-      </w:r>
-    </w:p>
-    <w:p>
-      <w:pPr>
-        <w:pStyle w:val="Normal"/>
-        <w:rPr>
-          <w:rFonts w:ascii="Consolas" w:hAnsi="Consolas" w:cs="Times New Roman"/>
-          <w:sz w:val="20"/>
-          <w:szCs w:val="20"/>
-        </w:rPr>
-      </w:pPr>
-      <w:r>
-        <w:rPr/>
-      </w:r>
-    </w:p>
-    <w:p>
-      <w:pPr>
-        <w:pStyle w:val="Normal"/>
-        <w:rPr>
-          <w:rFonts w:ascii="Consolas" w:hAnsi="Consolas" w:cs="Times New Roman"/>
-          <w:sz w:val="20"/>
-          <w:szCs w:val="20"/>
-        </w:rPr>
-      </w:pPr>
-      <w:r>
-        <w:rPr/>
-      </w:r>
-    </w:p>
-    <w:p>
-      <w:pPr>
-        <w:pStyle w:val="Normal"/>
-        <w:rPr>
-          <w:rFonts w:ascii="Consolas" w:hAnsi="Consolas" w:cs="Times New Roman"/>
-          <w:sz w:val="20"/>
-          <w:szCs w:val="20"/>
-        </w:rPr>
-      </w:pPr>
-      <w:r>
-        <w:rPr/>
-      </w:r>
-    </w:p>
-    <w:p>
-      <w:pPr>
-        <w:pStyle w:val="Normal"/>
-        <w:rPr>
-          <w:rFonts w:ascii="Consolas" w:hAnsi="Consolas" w:cs="Times New Roman"/>
-          <w:sz w:val="20"/>
-          <w:szCs w:val="20"/>
-        </w:rPr>
-      </w:pPr>
-      <w:r>
-        <w:rPr/>
-      </w:r>
-    </w:p>
-    <w:p>
-      <w:pPr>
-        <w:pStyle w:val="Normal"/>
-        <w:rPr>
-          <w:rFonts w:ascii="Consolas" w:hAnsi="Consolas" w:cs="Times New Roman"/>
-          <w:sz w:val="20"/>
-          <w:szCs w:val="20"/>
-        </w:rPr>
-      </w:pPr>
-      <w:r>
-        <w:rPr/>
-      </w:r>
-    </w:p>
-    <w:p>
-      <w:pPr>
-        <w:pStyle w:val="Normal"/>
-        <w:rPr>
-          <w:rFonts w:ascii="Consolas" w:hAnsi="Consolas" w:cs="Times New Roman"/>
-          <w:sz w:val="20"/>
-          <w:szCs w:val="20"/>
-        </w:rPr>
-      </w:pPr>
-      <w:r>
-        <w:rPr/>
-      </w:r>
-    </w:p>
-    <w:p>
-      <w:pPr>
-        <w:pStyle w:val="Normal"/>
-        <w:rPr>
-          <w:rFonts w:ascii="Consolas" w:hAnsi="Consolas" w:cs="Times New Roman"/>
-          <w:sz w:val="20"/>
-          <w:szCs w:val="20"/>
-        </w:rPr>
-      </w:pPr>
-      <w:r>
-        <w:rPr/>
-      </w:r>
-    </w:p>
-    <w:p>
-      <w:pPr>
-        <w:pStyle w:val="Normal"/>
-        <w:rPr>
-          <w:rFonts w:ascii="Consolas" w:hAnsi="Consolas" w:cs="Times New Roman"/>
-          <w:sz w:val="20"/>
-          <w:szCs w:val="20"/>
-        </w:rPr>
-      </w:pPr>
-      <w:r>
-        <w:rPr/>
       </w:r>
     </w:p>
     <w:p>
